--- a/Practica5/cosicas.docx
+++ b/Practica5/cosicas.docx
@@ -157,6 +157,11 @@
             </a:graphic>
           </wp:inline>
         </w:drawing>
+      </w:r>
+    </w:p>
+    <w:p>
+      <w:r>
+        <w:t>Ojo que el tiempo de computo lo tenemos que medir nosotros</w:t>
       </w:r>
     </w:p>
     <w:sectPr>
